--- a/Домашна 2/architecture/architecture.docx
+++ b/Домашна 2/architecture/architecture.docx
@@ -270,10 +270,10 @@
           <w:lang w:val="mk-MK"/>
         </w:rPr>
         <w:drawing>
-          <wp:inline distT="0" distB="0" distL="0" distR="0" wp14:anchorId="50CA6357" wp14:editId="7E622533">
-            <wp:extent cx="5943600" cy="2945765"/>
-            <wp:effectExtent l="0" t="0" r="0" b="6985"/>
-            <wp:docPr id="1" name="Picture 1" descr="Diagram&#10;&#10;Description automatically generated"/>
+          <wp:inline distT="0" distB="0" distL="0" distR="0" wp14:anchorId="2C95C749" wp14:editId="0D6D14D5">
+            <wp:extent cx="5943600" cy="2700655"/>
+            <wp:effectExtent l="0" t="0" r="0" b="4445"/>
+            <wp:docPr id="2" name="Picture 2" descr="Diagram&#10;&#10;Description automatically generated"/>
             <wp:cNvGraphicFramePr>
               <a:graphicFrameLocks xmlns:a="http://schemas.openxmlformats.org/drawingml/2006/main" noChangeAspect="1"/>
             </wp:cNvGraphicFramePr>
@@ -281,7 +281,7 @@
               <a:graphicData uri="http://schemas.openxmlformats.org/drawingml/2006/picture">
                 <pic:pic xmlns:pic="http://schemas.openxmlformats.org/drawingml/2006/picture">
                   <pic:nvPicPr>
-                    <pic:cNvPr id="1" name="Picture 1" descr="Diagram&#10;&#10;Description automatically generated"/>
+                    <pic:cNvPr id="2" name="Picture 2" descr="Diagram&#10;&#10;Description automatically generated"/>
                     <pic:cNvPicPr/>
                   </pic:nvPicPr>
                   <pic:blipFill>
@@ -299,7 +299,7 @@
                   <pic:spPr>
                     <a:xfrm>
                       <a:off x="0" y="0"/>
-                      <a:ext cx="5943600" cy="2945765"/>
+                      <a:ext cx="5943600" cy="2700655"/>
                     </a:xfrm>
                     <a:prstGeom prst="rect">
                       <a:avLst/>
@@ -321,7 +321,6 @@
           <w:bCs/>
           <w:sz w:val="24"/>
           <w:szCs w:val="24"/>
-          <w:lang w:val="mk-MK"/>
         </w:rPr>
       </w:pPr>
       <w:r>
@@ -335,6 +334,16 @@
         </w:rPr>
         <w:t>Слика 1 – Концептуален дијаграм</w:t>
       </w:r>
+      <w:r>
+        <w:rPr>
+          <w:rFonts w:ascii="Arial" w:hAnsi="Arial" w:cs="Arial"/>
+          <w:b/>
+          <w:bCs/>
+          <w:sz w:val="24"/>
+          <w:szCs w:val="24"/>
+        </w:rPr>
+        <w:t xml:space="preserve"> (ConceptialDiagram)</w:t>
+      </w:r>
     </w:p>
     <w:p>
       <w:pPr>
@@ -365,7 +374,16 @@
           <w:szCs w:val="24"/>
           <w:lang w:val="mk-MK"/>
         </w:rPr>
-        <w:t>Нема потреба да го објаснувам</w:t>
+        <w:t>Сметам дека н</w:t>
+      </w:r>
+      <w:r>
+        <w:rPr>
+          <w:rFonts w:ascii="Arial" w:hAnsi="Arial" w:cs="Arial"/>
+          <w:sz w:val="24"/>
+          <w:szCs w:val="24"/>
+          <w:lang w:val="mk-MK"/>
+        </w:rPr>
+        <w:t>ема потреба да го објаснувам</w:t>
       </w:r>
       <w:r>
         <w:rPr>
@@ -383,6 +401,15 @@
           <w:szCs w:val="24"/>
           <w:lang w:val="mk-MK"/>
         </w:rPr>
+        <w:t xml:space="preserve"> во детали,</w:t>
+      </w:r>
+      <w:r>
+        <w:rPr>
+          <w:rFonts w:ascii="Arial" w:hAnsi="Arial" w:cs="Arial"/>
+          <w:sz w:val="24"/>
+          <w:szCs w:val="24"/>
+          <w:lang w:val="mk-MK"/>
+        </w:rPr>
         <w:t xml:space="preserve"> бидејќи најдобро мојата замисла за </w:t>
       </w:r>
       <w:r>
@@ -402,6 +429,49 @@
           <w:lang w:val="mk-MK"/>
         </w:rPr>
         <w:t>оваа Веб страна може да се види во техничкиот прототип.</w:t>
+      </w:r>
+      <w:r>
+        <w:rPr>
+          <w:rFonts w:ascii="Arial" w:hAnsi="Arial" w:cs="Arial"/>
+          <w:sz w:val="24"/>
+          <w:szCs w:val="24"/>
+          <w:lang w:val="mk-MK"/>
+        </w:rPr>
+        <w:t xml:space="preserve"> Само ќе објаснам дека тоа што фалеше во домашна 1 е додадено овде т.е. </w:t>
+      </w:r>
+      <w:r>
+        <w:rPr>
+          <w:rFonts w:ascii="Arial" w:hAnsi="Arial" w:cs="Arial"/>
+          <w:sz w:val="24"/>
+          <w:szCs w:val="24"/>
+        </w:rPr>
+        <w:t xml:space="preserve">External Systems Interface </w:t>
+      </w:r>
+      <w:r>
+        <w:rPr>
+          <w:rFonts w:ascii="Arial" w:hAnsi="Arial" w:cs="Arial"/>
+          <w:sz w:val="24"/>
+          <w:szCs w:val="24"/>
+          <w:lang w:val="mk-MK"/>
+        </w:rPr>
+        <w:t xml:space="preserve">е </w:t>
+      </w:r>
+      <w:r>
+        <w:rPr>
+          <w:rFonts w:ascii="Arial" w:hAnsi="Arial" w:cs="Arial"/>
+          <w:sz w:val="24"/>
+          <w:szCs w:val="24"/>
+        </w:rPr>
+        <w:t>Google Maps</w:t>
+      </w:r>
+      <w:r>
+        <w:rPr>
+          <w:rFonts w:ascii="Arial" w:hAnsi="Arial" w:cs="Arial"/>
+          <w:sz w:val="24"/>
+          <w:szCs w:val="24"/>
+          <w:lang w:val="mk-MK"/>
+        </w:rPr>
+        <w:t>, како навигација.</w:t>
       </w:r>
     </w:p>
     <w:sectPr>

--- a/Домашна 2/architecture/architecture.docx
+++ b/Домашна 2/architecture/architecture.docx
@@ -473,6 +473,184 @@
         </w:rPr>
         <w:t>, како навигација.</w:t>
       </w:r>
+    </w:p>
+    <w:p>
+      <w:pPr>
+        <w:rPr>
+          <w:rFonts w:ascii="Arial" w:hAnsi="Arial" w:cs="Arial"/>
+          <w:sz w:val="24"/>
+          <w:szCs w:val="24"/>
+          <w:lang w:val="mk-MK"/>
+        </w:rPr>
+      </w:pPr>
+    </w:p>
+    <w:p>
+      <w:pPr>
+        <w:rPr>
+          <w:rFonts w:ascii="Arial" w:hAnsi="Arial" w:cs="Arial"/>
+          <w:sz w:val="24"/>
+          <w:szCs w:val="24"/>
+          <w:lang w:val="mk-MK"/>
+        </w:rPr>
+      </w:pPr>
+      <w:r>
+        <w:rPr>
+          <w:rFonts w:ascii="Arial" w:hAnsi="Arial" w:cs="Arial"/>
+          <w:noProof/>
+          <w:sz w:val="24"/>
+          <w:szCs w:val="24"/>
+          <w:lang w:val="mk-MK"/>
+        </w:rPr>
+        <w:lastRenderedPageBreak/>
+        <w:drawing>
+          <wp:inline distT="0" distB="0" distL="0" distR="0" wp14:anchorId="477F4C86" wp14:editId="09C54D44">
+            <wp:extent cx="5943600" cy="6579235"/>
+            <wp:effectExtent l="0" t="0" r="0" b="0"/>
+            <wp:docPr id="1" name="Picture 1"/>
+            <wp:cNvGraphicFramePr>
+              <a:graphicFrameLocks xmlns:a="http://schemas.openxmlformats.org/drawingml/2006/main" noChangeAspect="1"/>
+            </wp:cNvGraphicFramePr>
+            <a:graphic xmlns:a="http://schemas.openxmlformats.org/drawingml/2006/main">
+              <a:graphicData uri="http://schemas.openxmlformats.org/drawingml/2006/picture">
+                <pic:pic xmlns:pic="http://schemas.openxmlformats.org/drawingml/2006/picture">
+                  <pic:nvPicPr>
+                    <pic:cNvPr id="1" name="Picture 1"/>
+                    <pic:cNvPicPr/>
+                  </pic:nvPicPr>
+                  <pic:blipFill>
+                    <a:blip r:embed="rId7">
+                      <a:extLst>
+                        <a:ext uri="{28A0092B-C50C-407E-A947-70E740481C1C}">
+                          <a14:useLocalDpi xmlns:a14="http://schemas.microsoft.com/office/drawing/2010/main" val="0"/>
+                        </a:ext>
+                      </a:extLst>
+                    </a:blip>
+                    <a:stretch>
+                      <a:fillRect/>
+                    </a:stretch>
+                  </pic:blipFill>
+                  <pic:spPr>
+                    <a:xfrm>
+                      <a:off x="0" y="0"/>
+                      <a:ext cx="5943600" cy="6579235"/>
+                    </a:xfrm>
+                    <a:prstGeom prst="rect">
+                      <a:avLst/>
+                    </a:prstGeom>
+                  </pic:spPr>
+                </pic:pic>
+              </a:graphicData>
+            </a:graphic>
+          </wp:inline>
+        </w:drawing>
+      </w:r>
+    </w:p>
+    <w:p>
+      <w:pPr>
+        <w:jc w:val="center"/>
+        <w:rPr>
+          <w:rFonts w:ascii="Arial" w:hAnsi="Arial" w:cs="Arial"/>
+          <w:b/>
+          <w:bCs/>
+          <w:sz w:val="24"/>
+          <w:szCs w:val="24"/>
+        </w:rPr>
+      </w:pPr>
+      <w:r>
+        <w:rPr>
+          <w:rFonts w:ascii="Arial" w:hAnsi="Arial" w:cs="Arial"/>
+          <w:b/>
+          <w:bCs/>
+          <w:sz w:val="24"/>
+          <w:szCs w:val="24"/>
+          <w:lang w:val="mk-MK"/>
+        </w:rPr>
+        <w:t xml:space="preserve">Слика </w:t>
+      </w:r>
+      <w:r>
+        <w:rPr>
+          <w:rFonts w:ascii="Arial" w:hAnsi="Arial" w:cs="Arial"/>
+          <w:b/>
+          <w:bCs/>
+          <w:sz w:val="24"/>
+          <w:szCs w:val="24"/>
+          <w:lang w:val="mk-MK"/>
+        </w:rPr>
+        <w:t>2</w:t>
+      </w:r>
+      <w:r>
+        <w:rPr>
+          <w:rFonts w:ascii="Arial" w:hAnsi="Arial" w:cs="Arial"/>
+          <w:b/>
+          <w:bCs/>
+          <w:sz w:val="24"/>
+          <w:szCs w:val="24"/>
+          <w:lang w:val="mk-MK"/>
+        </w:rPr>
+        <w:t xml:space="preserve"> – </w:t>
+      </w:r>
+      <w:r>
+        <w:rPr>
+          <w:rFonts w:ascii="Arial" w:hAnsi="Arial" w:cs="Arial"/>
+          <w:b/>
+          <w:bCs/>
+          <w:sz w:val="24"/>
+          <w:szCs w:val="24"/>
+          <w:lang w:val="mk-MK"/>
+        </w:rPr>
+        <w:t>Извршен</w:t>
+      </w:r>
+      <w:r>
+        <w:rPr>
+          <w:rFonts w:ascii="Arial" w:hAnsi="Arial" w:cs="Arial"/>
+          <w:b/>
+          <w:bCs/>
+          <w:sz w:val="24"/>
+          <w:szCs w:val="24"/>
+          <w:lang w:val="mk-MK"/>
+        </w:rPr>
+        <w:t xml:space="preserve"> дијаграм</w:t>
+      </w:r>
+      <w:r>
+        <w:rPr>
+          <w:rFonts w:ascii="Arial" w:hAnsi="Arial" w:cs="Arial"/>
+          <w:b/>
+          <w:bCs/>
+          <w:sz w:val="24"/>
+          <w:szCs w:val="24"/>
+        </w:rPr>
+        <w:t xml:space="preserve"> (</w:t>
+      </w:r>
+      <w:r>
+        <w:rPr>
+          <w:rFonts w:ascii="Arial" w:hAnsi="Arial" w:cs="Arial"/>
+          <w:b/>
+          <w:bCs/>
+          <w:sz w:val="24"/>
+          <w:szCs w:val="24"/>
+        </w:rPr>
+        <w:t>Execution</w:t>
+      </w:r>
+      <w:r>
+        <w:rPr>
+          <w:rFonts w:ascii="Arial" w:hAnsi="Arial" w:cs="Arial"/>
+          <w:b/>
+          <w:bCs/>
+          <w:sz w:val="24"/>
+          <w:szCs w:val="24"/>
+        </w:rPr>
+        <w:t>Diagram)</w:t>
+      </w:r>
+    </w:p>
+    <w:p>
+      <w:pPr>
+        <w:rPr>
+          <w:rFonts w:ascii="Arial" w:hAnsi="Arial" w:cs="Arial"/>
+          <w:sz w:val="24"/>
+          <w:szCs w:val="24"/>
+          <w:lang w:val="mk-MK"/>
+        </w:rPr>
+      </w:pPr>
     </w:p>
     <w:sectPr>
       <w:pgSz w:w="12240" w:h="15840"/>

--- a/Домашна 2/architecture/architecture.docx
+++ b/Домашна 2/architecture/architecture.docx
@@ -342,7 +342,29 @@
           <w:sz w:val="24"/>
           <w:szCs w:val="24"/>
         </w:rPr>
-        <w:t xml:space="preserve"> (ConceptialDiagram)</w:t>
+        <w:t xml:space="preserve"> (</w:t>
+      </w:r>
+      <w:proofErr w:type="spellStart"/>
+      <w:r>
+        <w:rPr>
+          <w:rFonts w:ascii="Arial" w:hAnsi="Arial" w:cs="Arial"/>
+          <w:b/>
+          <w:bCs/>
+          <w:sz w:val="24"/>
+          <w:szCs w:val="24"/>
+        </w:rPr>
+        <w:t>ConceptialDiagram</w:t>
+      </w:r>
+      <w:proofErr w:type="spellEnd"/>
+      <w:r>
+        <w:rPr>
+          <w:rFonts w:ascii="Arial" w:hAnsi="Arial" w:cs="Arial"/>
+          <w:b/>
+          <w:bCs/>
+          <w:sz w:val="24"/>
+          <w:szCs w:val="24"/>
+        </w:rPr>
+        <w:t>)</w:t>
       </w:r>
     </w:p>
     <w:p>
@@ -621,25 +643,463 @@
         </w:rPr>
         <w:t xml:space="preserve"> (</w:t>
       </w:r>
-      <w:r>
-        <w:rPr>
-          <w:rFonts w:ascii="Arial" w:hAnsi="Arial" w:cs="Arial"/>
-          <w:b/>
-          <w:bCs/>
-          <w:sz w:val="24"/>
-          <w:szCs w:val="24"/>
-        </w:rPr>
-        <w:t>Execution</w:t>
-      </w:r>
-      <w:r>
-        <w:rPr>
-          <w:rFonts w:ascii="Arial" w:hAnsi="Arial" w:cs="Arial"/>
-          <w:b/>
-          <w:bCs/>
-          <w:sz w:val="24"/>
-          <w:szCs w:val="24"/>
-        </w:rPr>
-        <w:t>Diagram)</w:t>
+      <w:proofErr w:type="spellStart"/>
+      <w:r>
+        <w:rPr>
+          <w:rFonts w:ascii="Arial" w:hAnsi="Arial" w:cs="Arial"/>
+          <w:b/>
+          <w:bCs/>
+          <w:sz w:val="24"/>
+          <w:szCs w:val="24"/>
+        </w:rPr>
+        <w:t>ExecutionDiagram</w:t>
+      </w:r>
+      <w:proofErr w:type="spellEnd"/>
+      <w:r>
+        <w:rPr>
+          <w:rFonts w:ascii="Arial" w:hAnsi="Arial" w:cs="Arial"/>
+          <w:b/>
+          <w:bCs/>
+          <w:sz w:val="24"/>
+          <w:szCs w:val="24"/>
+        </w:rPr>
+        <w:t>)</w:t>
+      </w:r>
+    </w:p>
+    <w:p>
+      <w:pPr>
+        <w:jc w:val="center"/>
+        <w:rPr>
+          <w:rFonts w:ascii="Arial" w:hAnsi="Arial" w:cs="Arial"/>
+          <w:b/>
+          <w:bCs/>
+          <w:sz w:val="24"/>
+          <w:szCs w:val="24"/>
+        </w:rPr>
+      </w:pPr>
+    </w:p>
+    <w:p>
+      <w:pPr>
+        <w:jc w:val="center"/>
+        <w:rPr>
+          <w:rFonts w:ascii="Arial" w:hAnsi="Arial" w:cs="Arial"/>
+          <w:b/>
+          <w:bCs/>
+          <w:sz w:val="24"/>
+          <w:szCs w:val="24"/>
+        </w:rPr>
+      </w:pPr>
+    </w:p>
+    <w:p>
+      <w:pPr>
+        <w:jc w:val="center"/>
+        <w:rPr>
+          <w:rFonts w:ascii="Arial" w:hAnsi="Arial" w:cs="Arial"/>
+          <w:b/>
+          <w:bCs/>
+          <w:sz w:val="24"/>
+          <w:szCs w:val="24"/>
+        </w:rPr>
+      </w:pPr>
+    </w:p>
+    <w:p>
+      <w:pPr>
+        <w:jc w:val="center"/>
+        <w:rPr>
+          <w:rFonts w:ascii="Arial" w:hAnsi="Arial" w:cs="Arial"/>
+          <w:b/>
+          <w:bCs/>
+          <w:sz w:val="24"/>
+          <w:szCs w:val="24"/>
+        </w:rPr>
+      </w:pPr>
+    </w:p>
+    <w:p>
+      <w:pPr>
+        <w:jc w:val="center"/>
+        <w:rPr>
+          <w:rFonts w:ascii="Arial" w:hAnsi="Arial" w:cs="Arial"/>
+          <w:b/>
+          <w:bCs/>
+          <w:sz w:val="24"/>
+          <w:szCs w:val="24"/>
+          <w:lang w:val="mk-MK"/>
+        </w:rPr>
+      </w:pPr>
+      <w:r>
+        <w:rPr>
+          <w:rFonts w:ascii="Arial" w:hAnsi="Arial" w:cs="Arial"/>
+          <w:b/>
+          <w:bCs/>
+          <w:noProof/>
+          <w:sz w:val="24"/>
+          <w:szCs w:val="24"/>
+          <w:lang w:val="mk-MK"/>
+        </w:rPr>
+        <w:lastRenderedPageBreak/>
+        <w:drawing>
+          <wp:inline distT="0" distB="0" distL="0" distR="0" wp14:anchorId="7399F02A" wp14:editId="0170ED04">
+            <wp:extent cx="5943600" cy="7833184"/>
+            <wp:effectExtent l="0" t="0" r="0" b="0"/>
+            <wp:docPr id="4" name="Picture 4" descr="Diagram&#10;&#10;Description automatically generated"/>
+            <wp:cNvGraphicFramePr>
+              <a:graphicFrameLocks xmlns:a="http://schemas.openxmlformats.org/drawingml/2006/main" noChangeAspect="1"/>
+            </wp:cNvGraphicFramePr>
+            <a:graphic xmlns:a="http://schemas.openxmlformats.org/drawingml/2006/main">
+              <a:graphicData uri="http://schemas.openxmlformats.org/drawingml/2006/picture">
+                <pic:pic xmlns:pic="http://schemas.openxmlformats.org/drawingml/2006/picture">
+                  <pic:nvPicPr>
+                    <pic:cNvPr id="4" name="Picture 4" descr="Diagram&#10;&#10;Description automatically generated"/>
+                    <pic:cNvPicPr/>
+                  </pic:nvPicPr>
+                  <pic:blipFill>
+                    <a:blip r:embed="rId8">
+                      <a:extLst>
+                        <a:ext uri="{28A0092B-C50C-407E-A947-70E740481C1C}">
+                          <a14:useLocalDpi xmlns:a14="http://schemas.microsoft.com/office/drawing/2010/main" val="0"/>
+                        </a:ext>
+                      </a:extLst>
+                    </a:blip>
+                    <a:stretch>
+                      <a:fillRect/>
+                    </a:stretch>
+                  </pic:blipFill>
+                  <pic:spPr>
+                    <a:xfrm>
+                      <a:off x="0" y="0"/>
+                      <a:ext cx="5957212" cy="7851124"/>
+                    </a:xfrm>
+                    <a:prstGeom prst="rect">
+                      <a:avLst/>
+                    </a:prstGeom>
+                  </pic:spPr>
+                </pic:pic>
+              </a:graphicData>
+            </a:graphic>
+          </wp:inline>
+        </w:drawing>
+      </w:r>
+    </w:p>
+    <w:p>
+      <w:pPr>
+        <w:jc w:val="center"/>
+        <w:rPr>
+          <w:rFonts w:ascii="Arial" w:hAnsi="Arial" w:cs="Arial"/>
+          <w:b/>
+          <w:bCs/>
+          <w:sz w:val="24"/>
+          <w:szCs w:val="24"/>
+        </w:rPr>
+      </w:pPr>
+      <w:r>
+        <w:rPr>
+          <w:rFonts w:ascii="Arial" w:hAnsi="Arial" w:cs="Arial"/>
+          <w:b/>
+          <w:bCs/>
+          <w:sz w:val="24"/>
+          <w:szCs w:val="24"/>
+          <w:lang w:val="mk-MK"/>
+        </w:rPr>
+        <w:t xml:space="preserve">Слика </w:t>
+      </w:r>
+      <w:r>
+        <w:rPr>
+          <w:rFonts w:ascii="Arial" w:hAnsi="Arial" w:cs="Arial"/>
+          <w:b/>
+          <w:bCs/>
+          <w:sz w:val="24"/>
+          <w:szCs w:val="24"/>
+        </w:rPr>
+        <w:t>3</w:t>
+      </w:r>
+      <w:r>
+        <w:rPr>
+          <w:rFonts w:ascii="Arial" w:hAnsi="Arial" w:cs="Arial"/>
+          <w:b/>
+          <w:bCs/>
+          <w:sz w:val="24"/>
+          <w:szCs w:val="24"/>
+          <w:lang w:val="mk-MK"/>
+        </w:rPr>
+        <w:t xml:space="preserve"> – </w:t>
+      </w:r>
+      <w:r>
+        <w:rPr>
+          <w:rFonts w:ascii="Arial" w:hAnsi="Arial" w:cs="Arial"/>
+          <w:b/>
+          <w:bCs/>
+          <w:sz w:val="24"/>
+          <w:szCs w:val="24"/>
+          <w:lang w:val="mk-MK"/>
+        </w:rPr>
+        <w:t>Имплементациски</w:t>
+      </w:r>
+      <w:r>
+        <w:rPr>
+          <w:rFonts w:ascii="Arial" w:hAnsi="Arial" w:cs="Arial"/>
+          <w:b/>
+          <w:bCs/>
+          <w:sz w:val="24"/>
+          <w:szCs w:val="24"/>
+          <w:lang w:val="mk-MK"/>
+        </w:rPr>
+        <w:t xml:space="preserve"> дијаграм</w:t>
+      </w:r>
+      <w:r>
+        <w:rPr>
+          <w:rFonts w:ascii="Arial" w:hAnsi="Arial" w:cs="Arial"/>
+          <w:b/>
+          <w:bCs/>
+          <w:sz w:val="24"/>
+          <w:szCs w:val="24"/>
+        </w:rPr>
+        <w:t xml:space="preserve"> (</w:t>
+      </w:r>
+      <w:proofErr w:type="spellStart"/>
+      <w:r>
+        <w:rPr>
+          <w:rFonts w:ascii="Arial" w:hAnsi="Arial" w:cs="Arial"/>
+          <w:b/>
+          <w:bCs/>
+          <w:sz w:val="24"/>
+          <w:szCs w:val="24"/>
+        </w:rPr>
+        <w:t>Implementation</w:t>
+      </w:r>
+      <w:r>
+        <w:rPr>
+          <w:rFonts w:ascii="Arial" w:hAnsi="Arial" w:cs="Arial"/>
+          <w:b/>
+          <w:bCs/>
+          <w:sz w:val="24"/>
+          <w:szCs w:val="24"/>
+        </w:rPr>
+        <w:t>Diagram</w:t>
+      </w:r>
+      <w:proofErr w:type="spellEnd"/>
+      <w:r>
+        <w:rPr>
+          <w:rFonts w:ascii="Arial" w:hAnsi="Arial" w:cs="Arial"/>
+          <w:b/>
+          <w:bCs/>
+          <w:sz w:val="24"/>
+          <w:szCs w:val="24"/>
+        </w:rPr>
+        <w:t>)</w:t>
+      </w:r>
+    </w:p>
+    <w:p>
+      <w:pPr>
+        <w:jc w:val="center"/>
+        <w:rPr>
+          <w:rFonts w:ascii="Arial" w:hAnsi="Arial" w:cs="Arial"/>
+          <w:b/>
+          <w:bCs/>
+          <w:sz w:val="24"/>
+          <w:szCs w:val="24"/>
+        </w:rPr>
+      </w:pPr>
+    </w:p>
+    <w:p>
+      <w:pPr>
+        <w:jc w:val="center"/>
+        <w:rPr>
+          <w:rFonts w:ascii="Arial" w:hAnsi="Arial" w:cs="Arial"/>
+          <w:b/>
+          <w:bCs/>
+          <w:sz w:val="24"/>
+          <w:szCs w:val="24"/>
+        </w:rPr>
+      </w:pPr>
+      <w:r>
+        <w:rPr>
+          <w:rFonts w:ascii="Arial" w:hAnsi="Arial" w:cs="Arial"/>
+          <w:b/>
+          <w:bCs/>
+          <w:noProof/>
+          <w:sz w:val="24"/>
+          <w:szCs w:val="24"/>
+        </w:rPr>
+        <w:drawing>
+          <wp:inline distT="0" distB="0" distL="0" distR="0" wp14:anchorId="3EA19A68" wp14:editId="32A663B4">
+            <wp:extent cx="4438650" cy="2867025"/>
+            <wp:effectExtent l="0" t="0" r="0" b="9525"/>
+            <wp:docPr id="3" name="Picture 3" descr="Diagram&#10;&#10;Description automatically generated"/>
+            <wp:cNvGraphicFramePr>
+              <a:graphicFrameLocks xmlns:a="http://schemas.openxmlformats.org/drawingml/2006/main" noChangeAspect="1"/>
+            </wp:cNvGraphicFramePr>
+            <a:graphic xmlns:a="http://schemas.openxmlformats.org/drawingml/2006/main">
+              <a:graphicData uri="http://schemas.openxmlformats.org/drawingml/2006/picture">
+                <pic:pic xmlns:pic="http://schemas.openxmlformats.org/drawingml/2006/picture">
+                  <pic:nvPicPr>
+                    <pic:cNvPr id="3" name="Picture 3" descr="Diagram&#10;&#10;Description automatically generated"/>
+                    <pic:cNvPicPr/>
+                  </pic:nvPicPr>
+                  <pic:blipFill>
+                    <a:blip r:embed="rId9">
+                      <a:extLst>
+                        <a:ext uri="{28A0092B-C50C-407E-A947-70E740481C1C}">
+                          <a14:useLocalDpi xmlns:a14="http://schemas.microsoft.com/office/drawing/2010/main" val="0"/>
+                        </a:ext>
+                      </a:extLst>
+                    </a:blip>
+                    <a:stretch>
+                      <a:fillRect/>
+                    </a:stretch>
+                  </pic:blipFill>
+                  <pic:spPr>
+                    <a:xfrm>
+                      <a:off x="0" y="0"/>
+                      <a:ext cx="4438650" cy="2867025"/>
+                    </a:xfrm>
+                    <a:prstGeom prst="rect">
+                      <a:avLst/>
+                    </a:prstGeom>
+                  </pic:spPr>
+                </pic:pic>
+              </a:graphicData>
+            </a:graphic>
+          </wp:inline>
+        </w:drawing>
+      </w:r>
+    </w:p>
+    <w:p>
+      <w:pPr>
+        <w:jc w:val="center"/>
+        <w:rPr>
+          <w:rFonts w:ascii="Arial" w:hAnsi="Arial" w:cs="Arial"/>
+          <w:b/>
+          <w:bCs/>
+          <w:sz w:val="24"/>
+          <w:szCs w:val="24"/>
+        </w:rPr>
+      </w:pPr>
+      <w:r>
+        <w:rPr>
+          <w:rFonts w:ascii="Arial" w:hAnsi="Arial" w:cs="Arial"/>
+          <w:b/>
+          <w:bCs/>
+          <w:sz w:val="24"/>
+          <w:szCs w:val="24"/>
+          <w:lang w:val="mk-MK"/>
+        </w:rPr>
+        <w:t xml:space="preserve">Слика </w:t>
+      </w:r>
+      <w:r>
+        <w:rPr>
+          <w:rFonts w:ascii="Arial" w:hAnsi="Arial" w:cs="Arial"/>
+          <w:b/>
+          <w:bCs/>
+          <w:sz w:val="24"/>
+          <w:szCs w:val="24"/>
+        </w:rPr>
+        <w:t>4</w:t>
+      </w:r>
+      <w:r>
+        <w:rPr>
+          <w:rFonts w:ascii="Arial" w:hAnsi="Arial" w:cs="Arial"/>
+          <w:b/>
+          <w:bCs/>
+          <w:sz w:val="24"/>
+          <w:szCs w:val="24"/>
+          <w:lang w:val="mk-MK"/>
+        </w:rPr>
+        <w:t xml:space="preserve"> – </w:t>
+      </w:r>
+      <w:r>
+        <w:rPr>
+          <w:rFonts w:ascii="Arial" w:hAnsi="Arial" w:cs="Arial"/>
+          <w:b/>
+          <w:bCs/>
+          <w:sz w:val="24"/>
+          <w:szCs w:val="24"/>
+          <w:lang w:val="mk-MK"/>
+        </w:rPr>
+        <w:t>Секвенцен</w:t>
+      </w:r>
+      <w:r>
+        <w:rPr>
+          <w:rFonts w:ascii="Arial" w:hAnsi="Arial" w:cs="Arial"/>
+          <w:b/>
+          <w:bCs/>
+          <w:sz w:val="24"/>
+          <w:szCs w:val="24"/>
+          <w:lang w:val="mk-MK"/>
+        </w:rPr>
+        <w:t xml:space="preserve"> дијаграм</w:t>
+      </w:r>
+      <w:r>
+        <w:rPr>
+          <w:rFonts w:ascii="Arial" w:hAnsi="Arial" w:cs="Arial"/>
+          <w:b/>
+          <w:bCs/>
+          <w:sz w:val="24"/>
+          <w:szCs w:val="24"/>
+        </w:rPr>
+        <w:t xml:space="preserve"> (</w:t>
+      </w:r>
+      <w:proofErr w:type="spellStart"/>
+      <w:r>
+        <w:rPr>
+          <w:rFonts w:ascii="Arial" w:hAnsi="Arial" w:cs="Arial"/>
+          <w:b/>
+          <w:bCs/>
+          <w:sz w:val="24"/>
+          <w:szCs w:val="24"/>
+        </w:rPr>
+        <w:t>Sequence</w:t>
+      </w:r>
+      <w:r>
+        <w:rPr>
+          <w:rFonts w:ascii="Arial" w:hAnsi="Arial" w:cs="Arial"/>
+          <w:b/>
+          <w:bCs/>
+          <w:sz w:val="24"/>
+          <w:szCs w:val="24"/>
+        </w:rPr>
+        <w:t>Diagram</w:t>
+      </w:r>
+      <w:proofErr w:type="spellEnd"/>
+      <w:r>
+        <w:rPr>
+          <w:rFonts w:ascii="Arial" w:hAnsi="Arial" w:cs="Arial"/>
+          <w:b/>
+          <w:bCs/>
+          <w:sz w:val="24"/>
+          <w:szCs w:val="24"/>
+        </w:rPr>
+        <w:t>)</w:t>
+      </w:r>
+    </w:p>
+    <w:p>
+      <w:pPr>
+        <w:jc w:val="center"/>
+        <w:rPr>
+          <w:rFonts w:ascii="Arial" w:hAnsi="Arial" w:cs="Arial"/>
+          <w:b/>
+          <w:bCs/>
+          <w:sz w:val="24"/>
+          <w:szCs w:val="24"/>
+        </w:rPr>
+      </w:pPr>
+    </w:p>
+    <w:p>
+      <w:pPr>
+        <w:rPr>
+          <w:rFonts w:ascii="Arial" w:hAnsi="Arial" w:cs="Arial"/>
+          <w:sz w:val="24"/>
+          <w:szCs w:val="24"/>
+          <w:lang w:val="mk-MK"/>
+        </w:rPr>
+      </w:pPr>
+      <w:r>
+        <w:rPr>
+          <w:rFonts w:ascii="Arial" w:hAnsi="Arial" w:cs="Arial"/>
+          <w:sz w:val="24"/>
+          <w:szCs w:val="24"/>
+          <w:lang w:val="mk-MK"/>
+        </w:rPr>
+        <w:t>Ова беа дел од дијаграмите т.е. архитектурните погледи. Ваков тип дијаграми и погледи има многу и може сите да се анализираат и да се навлегува во детали. Јас не навлегував во детали и ги анализирав само овие 4.</w:t>
       </w:r>
     </w:p>
     <w:p>
